--- a/Ecommerce - Docker Run/EcommerceDockerRun.docx
+++ b/Ecommerce - Docker Run/EcommerceDockerRun.docx
@@ -39,13 +39,14 @@
       </w:pPr>
       <w:r>
         <w:rPr>
+          <w:rFonts w:ascii="Courier New" w:hAnsi="Courier New" w:cs="Courier New"/>
           <w:noProof/>
         </w:rPr>
         <w:drawing>
-          <wp:inline distT="0" distB="0" distL="0" distR="0" wp14:anchorId="42C1C38A" wp14:editId="0A180405">
-            <wp:extent cx="5865495" cy="2037080"/>
-            <wp:effectExtent l="0" t="0" r="1905" b="1270"/>
-            <wp:docPr id="795714910" name="Picture 2" descr="A diagram of a diagram&#10;&#10;Description automatically generated"/>
+          <wp:inline distT="0" distB="0" distL="0" distR="0" wp14:anchorId="42F561CD" wp14:editId="083F27BA">
+            <wp:extent cx="5865495" cy="2078355"/>
+            <wp:effectExtent l="0" t="0" r="1905" b="0"/>
+            <wp:docPr id="472885057" name="Picture 1" descr="A diagram of a service&#10;&#10;Description automatically generated"/>
             <wp:cNvGraphicFramePr>
               <a:graphicFrameLocks xmlns:a="http://schemas.openxmlformats.org/drawingml/2006/main" noChangeAspect="1"/>
             </wp:cNvGraphicFramePr>
@@ -53,36 +54,29 @@
               <a:graphicData uri="http://schemas.openxmlformats.org/drawingml/2006/picture">
                 <pic:pic xmlns:pic="http://schemas.openxmlformats.org/drawingml/2006/picture">
                   <pic:nvPicPr>
-                    <pic:cNvPr id="795714910" name="Picture 2" descr="A diagram of a diagram&#10;&#10;Description automatically generated"/>
-                    <pic:cNvPicPr>
-                      <a:picLocks noChangeAspect="1" noChangeArrowheads="1"/>
-                    </pic:cNvPicPr>
+                    <pic:cNvPr id="472885057" name="Picture 1" descr="A diagram of a service&#10;&#10;Description automatically generated"/>
+                    <pic:cNvPicPr/>
                   </pic:nvPicPr>
                   <pic:blipFill>
-                    <a:blip r:embed="rId4">
+                    <a:blip r:embed="rId5">
                       <a:extLst>
                         <a:ext uri="{28A0092B-C50C-407E-A947-70E740481C1C}">
                           <a14:useLocalDpi xmlns:a14="http://schemas.microsoft.com/office/drawing/2010/main" val="0"/>
                         </a:ext>
                       </a:extLst>
                     </a:blip>
-                    <a:srcRect/>
                     <a:stretch>
                       <a:fillRect/>
                     </a:stretch>
                   </pic:blipFill>
-                  <pic:spPr bwMode="auto">
+                  <pic:spPr>
                     <a:xfrm>
                       <a:off x="0" y="0"/>
-                      <a:ext cx="5865495" cy="2037080"/>
+                      <a:ext cx="5865495" cy="2078355"/>
                     </a:xfrm>
                     <a:prstGeom prst="rect">
                       <a:avLst/>
                     </a:prstGeom>
-                    <a:noFill/>
-                    <a:ln>
-                      <a:noFill/>
-                    </a:ln>
                   </pic:spPr>
                 </pic:pic>
               </a:graphicData>
@@ -102,10 +96,826 @@
     <w:p>
       <w:pPr>
         <w:pStyle w:val="PlainText"/>
-        <w:rPr>
-          <w:rFonts w:ascii="Courier New" w:hAnsi="Courier New" w:cs="Courier New"/>
-        </w:rPr>
-      </w:pPr>
+        <w:ind w:left="1080"/>
+        <w:rPr>
+          <w:rFonts w:ascii="Courier New" w:hAnsi="Courier New" w:cs="Courier New"/>
+        </w:rPr>
+      </w:pPr>
+    </w:p>
+    <w:p>
+      <w:pPr>
+        <w:pStyle w:val="PlainText"/>
+        <w:numPr>
+          <w:ilvl w:val="0"/>
+          <w:numId w:val="1"/>
+        </w:numPr>
+        <w:rPr>
+          <w:rFonts w:ascii="Courier New" w:hAnsi="Courier New" w:cs="Courier New"/>
+        </w:rPr>
+      </w:pPr>
+      <w:r>
+        <w:rPr>
+          <w:rFonts w:ascii="Courier New" w:hAnsi="Courier New" w:cs="Courier New"/>
+        </w:rPr>
+        <w:t>Flow</w:t>
+      </w:r>
+    </w:p>
+    <w:p>
+      <w:pPr>
+        <w:pStyle w:val="graf"/>
+        <w:ind w:left="1080"/>
+      </w:pPr>
+      <w:proofErr w:type="spellStart"/>
+      <w:r>
+        <w:t>SearchService</w:t>
+      </w:r>
+      <w:proofErr w:type="spellEnd"/>
+      <w:r>
+        <w:t xml:space="preserve"> calls </w:t>
+      </w:r>
+      <w:proofErr w:type="spellStart"/>
+      <w:r>
+        <w:t>CustomerService</w:t>
+      </w:r>
+      <w:proofErr w:type="spellEnd"/>
+      <w:r>
+        <w:t xml:space="preserve">, </w:t>
+      </w:r>
+      <w:proofErr w:type="spellStart"/>
+      <w:r>
+        <w:t>ProductService</w:t>
+      </w:r>
+      <w:proofErr w:type="spellEnd"/>
+      <w:r>
+        <w:t xml:space="preserve"> and </w:t>
+      </w:r>
+      <w:proofErr w:type="spellStart"/>
+      <w:r>
+        <w:t>OrderService</w:t>
+      </w:r>
+      <w:proofErr w:type="spellEnd"/>
+    </w:p>
+    <w:p>
+      <w:pPr>
+        <w:pStyle w:val="graf"/>
+        <w:ind w:left="1080"/>
+      </w:pPr>
+      <w:r>
+        <w:t xml:space="preserve">Post HTTP: </w:t>
+      </w:r>
+      <w:hyperlink r:id="rId6" w:history="1">
+        <w:r>
+          <w:rPr>
+            <w:rStyle w:val="Hyperlink"/>
+          </w:rPr>
+          <w:t>http://localhost:3003/api/search</w:t>
+        </w:r>
+      </w:hyperlink>
+    </w:p>
+    <w:p>
+      <w:pPr>
+        <w:pStyle w:val="graf"/>
+        <w:ind w:left="1080"/>
+      </w:pPr>
+      <w:r>
+        <w:t xml:space="preserve">Body: </w:t>
+      </w:r>
+    </w:p>
+    <w:p>
+      <w:pPr>
+        <w:shd w:val="clear" w:color="auto" w:fill="FFFFFE"/>
+        <w:spacing w:after="0" w:line="270" w:lineRule="atLeast"/>
+        <w:ind w:left="1440"/>
+        <w:rPr>
+          <w:rFonts w:ascii="Courier New" w:eastAsia="Times New Roman" w:hAnsi="Courier New" w:cs="Courier New"/>
+          <w:color w:val="000000"/>
+          <w:kern w:val="0"/>
+          <w:sz w:val="18"/>
+          <w:szCs w:val="18"/>
+          <w:lang w:eastAsia="en-CA"/>
+          <w14:ligatures w14:val="none"/>
+        </w:rPr>
+      </w:pPr>
+      <w:r>
+        <w:rPr>
+          <w:rFonts w:ascii="Courier New" w:eastAsia="Times New Roman" w:hAnsi="Courier New" w:cs="Courier New"/>
+          <w:color w:val="000000"/>
+          <w:kern w:val="0"/>
+          <w:sz w:val="18"/>
+          <w:szCs w:val="18"/>
+          <w:lang w:eastAsia="en-CA"/>
+          <w14:ligatures w14:val="none"/>
+        </w:rPr>
+        <w:t>{</w:t>
+      </w:r>
+    </w:p>
+    <w:p>
+      <w:pPr>
+        <w:shd w:val="clear" w:color="auto" w:fill="FFFFFE"/>
+        <w:spacing w:after="0" w:line="270" w:lineRule="atLeast"/>
+        <w:ind w:left="1440"/>
+        <w:rPr>
+          <w:rFonts w:ascii="Courier New" w:eastAsia="Times New Roman" w:hAnsi="Courier New" w:cs="Courier New"/>
+          <w:color w:val="000000"/>
+          <w:kern w:val="0"/>
+          <w:sz w:val="18"/>
+          <w:szCs w:val="18"/>
+          <w:lang w:eastAsia="en-CA"/>
+          <w14:ligatures w14:val="none"/>
+        </w:rPr>
+      </w:pPr>
+      <w:r>
+        <w:rPr>
+          <w:rFonts w:ascii="Courier New" w:eastAsia="Times New Roman" w:hAnsi="Courier New" w:cs="Courier New"/>
+          <w:color w:val="000000"/>
+          <w:kern w:val="0"/>
+          <w:sz w:val="18"/>
+          <w:szCs w:val="18"/>
+          <w:lang w:eastAsia="en-CA"/>
+          <w14:ligatures w14:val="none"/>
+        </w:rPr>
+        <w:t>  </w:t>
+      </w:r>
+      <w:r>
+        <w:rPr>
+          <w:rFonts w:ascii="Courier New" w:eastAsia="Times New Roman" w:hAnsi="Courier New" w:cs="Courier New"/>
+          <w:color w:val="A31515"/>
+          <w:kern w:val="0"/>
+          <w:sz w:val="18"/>
+          <w:szCs w:val="18"/>
+          <w:lang w:eastAsia="en-CA"/>
+          <w14:ligatures w14:val="none"/>
+        </w:rPr>
+        <w:t>"</w:t>
+      </w:r>
+      <w:proofErr w:type="spellStart"/>
+      <w:r>
+        <w:rPr>
+          <w:rFonts w:ascii="Courier New" w:eastAsia="Times New Roman" w:hAnsi="Courier New" w:cs="Courier New"/>
+          <w:color w:val="A31515"/>
+          <w:kern w:val="0"/>
+          <w:sz w:val="18"/>
+          <w:szCs w:val="18"/>
+          <w:lang w:eastAsia="en-CA"/>
+          <w14:ligatures w14:val="none"/>
+        </w:rPr>
+        <w:t>customerId</w:t>
+      </w:r>
+      <w:proofErr w:type="spellEnd"/>
+      <w:r>
+        <w:rPr>
+          <w:rFonts w:ascii="Courier New" w:eastAsia="Times New Roman" w:hAnsi="Courier New" w:cs="Courier New"/>
+          <w:color w:val="A31515"/>
+          <w:kern w:val="0"/>
+          <w:sz w:val="18"/>
+          <w:szCs w:val="18"/>
+          <w:lang w:eastAsia="en-CA"/>
+          <w14:ligatures w14:val="none"/>
+        </w:rPr>
+        <w:t>"</w:t>
+      </w:r>
+      <w:r>
+        <w:rPr>
+          <w:rFonts w:ascii="Courier New" w:eastAsia="Times New Roman" w:hAnsi="Courier New" w:cs="Courier New"/>
+          <w:color w:val="000000"/>
+          <w:kern w:val="0"/>
+          <w:sz w:val="18"/>
+          <w:szCs w:val="18"/>
+          <w:lang w:eastAsia="en-CA"/>
+          <w14:ligatures w14:val="none"/>
+        </w:rPr>
+        <w:t>: </w:t>
+      </w:r>
+      <w:r>
+        <w:rPr>
+          <w:rFonts w:ascii="Courier New" w:eastAsia="Times New Roman" w:hAnsi="Courier New" w:cs="Courier New"/>
+          <w:color w:val="098658"/>
+          <w:kern w:val="0"/>
+          <w:sz w:val="18"/>
+          <w:szCs w:val="18"/>
+          <w:lang w:eastAsia="en-CA"/>
+          <w14:ligatures w14:val="none"/>
+        </w:rPr>
+        <w:t>1</w:t>
+      </w:r>
+    </w:p>
+    <w:p>
+      <w:pPr>
+        <w:shd w:val="clear" w:color="auto" w:fill="FFFFFE"/>
+        <w:spacing w:after="0" w:line="270" w:lineRule="atLeast"/>
+        <w:ind w:left="1440"/>
+        <w:rPr>
+          <w:rFonts w:ascii="Courier New" w:eastAsia="Times New Roman" w:hAnsi="Courier New" w:cs="Courier New"/>
+          <w:color w:val="000000"/>
+          <w:kern w:val="0"/>
+          <w:sz w:val="18"/>
+          <w:szCs w:val="18"/>
+          <w:lang w:eastAsia="en-CA"/>
+          <w14:ligatures w14:val="none"/>
+        </w:rPr>
+      </w:pPr>
+      <w:r>
+        <w:rPr>
+          <w:rFonts w:ascii="Courier New" w:eastAsia="Times New Roman" w:hAnsi="Courier New" w:cs="Courier New"/>
+          <w:color w:val="000000"/>
+          <w:kern w:val="0"/>
+          <w:sz w:val="18"/>
+          <w:szCs w:val="18"/>
+          <w:lang w:eastAsia="en-CA"/>
+          <w14:ligatures w14:val="none"/>
+        </w:rPr>
+        <w:t>}</w:t>
+      </w:r>
+    </w:p>
+    <w:p>
+      <w:pPr>
+        <w:pStyle w:val="graf"/>
+        <w:ind w:left="1080"/>
+      </w:pPr>
+    </w:p>
+    <w:p>
+      <w:pPr>
+        <w:pStyle w:val="PlainText"/>
+        <w:ind w:left="1440"/>
+        <w:rPr>
+          <w:rFonts w:ascii="Courier New" w:hAnsi="Courier New" w:cs="Courier New"/>
+        </w:rPr>
+      </w:pPr>
+    </w:p>
+    <w:p>
+      <w:pPr>
+        <w:pStyle w:val="PlainText"/>
+        <w:numPr>
+          <w:ilvl w:val="0"/>
+          <w:numId w:val="1"/>
+        </w:numPr>
+        <w:rPr>
+          <w:rFonts w:ascii="Courier New" w:hAnsi="Courier New" w:cs="Courier New"/>
+        </w:rPr>
+      </w:pPr>
+      <w:r>
+        <w:rPr>
+          <w:rFonts w:ascii="Courier New" w:hAnsi="Courier New" w:cs="Courier New"/>
+        </w:rPr>
+        <w:t>To create docker image</w:t>
+      </w:r>
+    </w:p>
+    <w:p>
+      <w:pPr>
+        <w:pStyle w:val="PlainText"/>
+        <w:ind w:left="1080"/>
+        <w:rPr>
+          <w:rFonts w:ascii="Courier New" w:hAnsi="Courier New" w:cs="Courier New"/>
+        </w:rPr>
+      </w:pPr>
+    </w:p>
+    <w:tbl>
+      <w:tblPr>
+        <w:tblStyle w:val="TableGrid"/>
+        <w:tblW w:w="0" w:type="auto"/>
+        <w:tblInd w:w="1080" w:type="dxa"/>
+        <w:tblLook w:val="04A0" w:firstRow="1" w:lastRow="0" w:firstColumn="1" w:lastColumn="0" w:noHBand="0" w:noVBand="1"/>
+      </w:tblPr>
+      <w:tblGrid>
+        <w:gridCol w:w="8147"/>
+      </w:tblGrid>
+      <w:tr>
+        <w:tc>
+          <w:tcPr>
+            <w:tcW w:w="9227" w:type="dxa"/>
+          </w:tcPr>
+          <w:p>
+            <w:pPr>
+              <w:pStyle w:val="PlainText"/>
+              <w:rPr>
+                <w:rFonts w:ascii="Courier New" w:hAnsi="Courier New" w:cs="Courier New"/>
+              </w:rPr>
+            </w:pPr>
+            <w:r>
+              <w:rPr>
+                <w:rFonts w:ascii="Courier New" w:hAnsi="Courier New" w:cs="Courier New"/>
+              </w:rPr>
+              <w:t xml:space="preserve">&gt; docker build -t </w:t>
+            </w:r>
+            <w:proofErr w:type="spellStart"/>
+            <w:proofErr w:type="gramStart"/>
+            <w:r>
+              <w:rPr>
+                <w:rFonts w:ascii="Courier New" w:hAnsi="Courier New" w:cs="Courier New"/>
+              </w:rPr>
+              <w:t>orderservice</w:t>
+            </w:r>
+            <w:proofErr w:type="spellEnd"/>
+            <w:r>
+              <w:rPr>
+                <w:rFonts w:ascii="Courier New" w:hAnsi="Courier New" w:cs="Courier New"/>
+              </w:rPr>
+              <w:t xml:space="preserve"> .</w:t>
+            </w:r>
+            <w:proofErr w:type="gramEnd"/>
+          </w:p>
+        </w:tc>
+      </w:tr>
+      <w:tr>
+        <w:tc>
+          <w:tcPr>
+            <w:tcW w:w="9227" w:type="dxa"/>
+          </w:tcPr>
+          <w:p>
+            <w:pPr>
+              <w:pStyle w:val="PlainText"/>
+              <w:rPr>
+                <w:rFonts w:ascii="Courier New" w:hAnsi="Courier New" w:cs="Courier New"/>
+              </w:rPr>
+            </w:pPr>
+            <w:r>
+              <w:rPr>
+                <w:rFonts w:ascii="Courier New" w:hAnsi="Courier New" w:cs="Courier New"/>
+              </w:rPr>
+              <w:t xml:space="preserve">&gt; docker build -t </w:t>
+            </w:r>
+            <w:proofErr w:type="spellStart"/>
+            <w:proofErr w:type="gramStart"/>
+            <w:r>
+              <w:rPr>
+                <w:rFonts w:ascii="Courier New" w:hAnsi="Courier New" w:cs="Courier New"/>
+              </w:rPr>
+              <w:t>customerservice</w:t>
+            </w:r>
+            <w:proofErr w:type="spellEnd"/>
+            <w:r>
+              <w:rPr>
+                <w:rFonts w:ascii="Courier New" w:hAnsi="Courier New" w:cs="Courier New"/>
+              </w:rPr>
+              <w:t xml:space="preserve"> .</w:t>
+            </w:r>
+            <w:proofErr w:type="gramEnd"/>
+          </w:p>
+        </w:tc>
+      </w:tr>
+      <w:tr>
+        <w:tc>
+          <w:tcPr>
+            <w:tcW w:w="9227" w:type="dxa"/>
+          </w:tcPr>
+          <w:p>
+            <w:pPr>
+              <w:pStyle w:val="PlainText"/>
+              <w:rPr>
+                <w:rFonts w:ascii="Courier New" w:hAnsi="Courier New" w:cs="Courier New"/>
+              </w:rPr>
+            </w:pPr>
+            <w:r>
+              <w:rPr>
+                <w:rFonts w:ascii="Courier New" w:hAnsi="Courier New" w:cs="Courier New"/>
+              </w:rPr>
+              <w:t xml:space="preserve">&gt; docker build -t </w:t>
+            </w:r>
+            <w:proofErr w:type="spellStart"/>
+            <w:proofErr w:type="gramStart"/>
+            <w:r>
+              <w:rPr>
+                <w:rFonts w:ascii="Courier New" w:hAnsi="Courier New" w:cs="Courier New"/>
+              </w:rPr>
+              <w:t>productservice</w:t>
+            </w:r>
+            <w:proofErr w:type="spellEnd"/>
+            <w:r>
+              <w:rPr>
+                <w:rFonts w:ascii="Courier New" w:hAnsi="Courier New" w:cs="Courier New"/>
+              </w:rPr>
+              <w:t xml:space="preserve"> .</w:t>
+            </w:r>
+            <w:proofErr w:type="gramEnd"/>
+          </w:p>
+        </w:tc>
+      </w:tr>
+      <w:tr>
+        <w:tc>
+          <w:tcPr>
+            <w:tcW w:w="9227" w:type="dxa"/>
+          </w:tcPr>
+          <w:p>
+            <w:pPr>
+              <w:pStyle w:val="PlainText"/>
+              <w:rPr>
+                <w:rFonts w:ascii="Courier New" w:hAnsi="Courier New" w:cs="Courier New"/>
+              </w:rPr>
+            </w:pPr>
+            <w:r>
+              <w:rPr>
+                <w:rFonts w:ascii="Courier New" w:hAnsi="Courier New" w:cs="Courier New"/>
+              </w:rPr>
+              <w:t xml:space="preserve">&gt; docker build -t </w:t>
+            </w:r>
+            <w:proofErr w:type="spellStart"/>
+            <w:proofErr w:type="gramStart"/>
+            <w:r>
+              <w:rPr>
+                <w:rFonts w:ascii="Courier New" w:hAnsi="Courier New" w:cs="Courier New"/>
+              </w:rPr>
+              <w:t>searchservice</w:t>
+            </w:r>
+            <w:proofErr w:type="spellEnd"/>
+            <w:r>
+              <w:rPr>
+                <w:rFonts w:ascii="Courier New" w:hAnsi="Courier New" w:cs="Courier New"/>
+              </w:rPr>
+              <w:t xml:space="preserve"> .</w:t>
+            </w:r>
+            <w:proofErr w:type="gramEnd"/>
+          </w:p>
+        </w:tc>
+      </w:tr>
+    </w:tbl>
+    <w:p>
+      <w:pPr>
+        <w:pStyle w:val="PlainText"/>
+        <w:ind w:left="1080"/>
+        <w:rPr>
+          <w:rFonts w:ascii="Courier New" w:hAnsi="Courier New" w:cs="Courier New"/>
+        </w:rPr>
+      </w:pPr>
+    </w:p>
+    <w:p>
+      <w:pPr>
+        <w:pStyle w:val="PlainText"/>
+        <w:ind w:left="720"/>
+        <w:rPr>
+          <w:rFonts w:ascii="Courier New" w:hAnsi="Courier New" w:cs="Courier New"/>
+        </w:rPr>
+      </w:pPr>
+    </w:p>
+    <w:p>
+      <w:pPr>
+        <w:pStyle w:val="PlainText"/>
+        <w:numPr>
+          <w:ilvl w:val="0"/>
+          <w:numId w:val="1"/>
+        </w:numPr>
+        <w:rPr>
+          <w:rFonts w:ascii="Courier New" w:hAnsi="Courier New" w:cs="Courier New"/>
+        </w:rPr>
+      </w:pPr>
+      <w:r>
+        <w:rPr>
+          <w:rFonts w:ascii="Courier New" w:hAnsi="Courier New" w:cs="Courier New"/>
+        </w:rPr>
+        <w:t xml:space="preserve">List all docker </w:t>
+      </w:r>
+      <w:proofErr w:type="gramStart"/>
+      <w:r>
+        <w:rPr>
+          <w:rFonts w:ascii="Courier New" w:hAnsi="Courier New" w:cs="Courier New"/>
+        </w:rPr>
+        <w:t>images</w:t>
+      </w:r>
+      <w:proofErr w:type="gramEnd"/>
+    </w:p>
+    <w:p>
+      <w:pPr>
+        <w:pStyle w:val="PlainText"/>
+        <w:ind w:left="1080"/>
+        <w:rPr>
+          <w:rFonts w:ascii="Courier New" w:hAnsi="Courier New" w:cs="Courier New"/>
+        </w:rPr>
+      </w:pPr>
+    </w:p>
+    <w:tbl>
+      <w:tblPr>
+        <w:tblStyle w:val="TableGrid"/>
+        <w:tblW w:w="0" w:type="auto"/>
+        <w:tblInd w:w="1080" w:type="dxa"/>
+        <w:tblLook w:val="04A0" w:firstRow="1" w:lastRow="0" w:firstColumn="1" w:lastColumn="0" w:noHBand="0" w:noVBand="1"/>
+      </w:tblPr>
+      <w:tblGrid>
+        <w:gridCol w:w="8147"/>
+      </w:tblGrid>
+      <w:tr>
+        <w:tc>
+          <w:tcPr>
+            <w:tcW w:w="9227" w:type="dxa"/>
+          </w:tcPr>
+          <w:p>
+            <w:pPr>
+              <w:pStyle w:val="PlainText"/>
+              <w:rPr>
+                <w:rFonts w:ascii="Courier New" w:hAnsi="Courier New" w:cs="Courier New"/>
+              </w:rPr>
+            </w:pPr>
+            <w:r>
+              <w:rPr>
+                <w:rFonts w:ascii="Courier New" w:hAnsi="Courier New" w:cs="Courier New"/>
+              </w:rPr>
+              <w:t>&gt; docker images</w:t>
+            </w:r>
+          </w:p>
+        </w:tc>
+      </w:tr>
+    </w:tbl>
+    <w:p>
+      <w:pPr>
+        <w:pStyle w:val="PlainText"/>
+        <w:ind w:left="1080"/>
+        <w:rPr>
+          <w:rFonts w:ascii="Courier New" w:hAnsi="Courier New" w:cs="Courier New"/>
+        </w:rPr>
+      </w:pPr>
+    </w:p>
+    <w:p>
+      <w:pPr>
+        <w:pStyle w:val="PlainText"/>
+        <w:rPr>
+          <w:rFonts w:ascii="Courier New" w:hAnsi="Courier New" w:cs="Courier New"/>
+        </w:rPr>
+      </w:pPr>
+    </w:p>
+    <w:p>
+      <w:pPr>
+        <w:pStyle w:val="PlainText"/>
+        <w:numPr>
+          <w:ilvl w:val="0"/>
+          <w:numId w:val="1"/>
+        </w:numPr>
+        <w:rPr>
+          <w:rFonts w:ascii="Courier New" w:hAnsi="Courier New" w:cs="Courier New"/>
+        </w:rPr>
+      </w:pPr>
+      <w:r>
+        <w:rPr>
+          <w:rFonts w:ascii="Courier New" w:hAnsi="Courier New" w:cs="Courier New"/>
+        </w:rPr>
+        <w:t>Run application in</w:t>
+      </w:r>
+      <w:r>
+        <w:rPr>
+          <w:rFonts w:ascii="Courier New" w:hAnsi="Courier New" w:cs="Courier New"/>
+        </w:rPr>
+        <w:t xml:space="preserve"> </w:t>
+      </w:r>
+      <w:r>
+        <w:rPr>
+          <w:rFonts w:ascii="Courier New" w:hAnsi="Courier New" w:cs="Courier New"/>
+        </w:rPr>
+        <w:t xml:space="preserve">docker </w:t>
+      </w:r>
+      <w:proofErr w:type="gramStart"/>
+      <w:r>
+        <w:rPr>
+          <w:rFonts w:ascii="Courier New" w:hAnsi="Courier New" w:cs="Courier New"/>
+        </w:rPr>
+        <w:t>container</w:t>
+      </w:r>
+      <w:proofErr w:type="gramEnd"/>
+    </w:p>
+    <w:p>
+      <w:pPr>
+        <w:pStyle w:val="PlainText"/>
+        <w:ind w:left="1080"/>
+        <w:rPr>
+          <w:rFonts w:ascii="Courier New" w:hAnsi="Courier New" w:cs="Courier New"/>
+        </w:rPr>
+      </w:pPr>
+    </w:p>
+    <w:tbl>
+      <w:tblPr>
+        <w:tblStyle w:val="TableGrid"/>
+        <w:tblW w:w="8554" w:type="dxa"/>
+        <w:tblInd w:w="1080" w:type="dxa"/>
+        <w:tblLook w:val="04A0" w:firstRow="1" w:lastRow="0" w:firstColumn="1" w:lastColumn="0" w:noHBand="0" w:noVBand="1"/>
+      </w:tblPr>
+      <w:tblGrid>
+        <w:gridCol w:w="8554"/>
+      </w:tblGrid>
+      <w:tr>
+        <w:tc>
+          <w:tcPr>
+            <w:tcW w:w="8554" w:type="dxa"/>
+          </w:tcPr>
+          <w:p>
+            <w:pPr>
+              <w:pStyle w:val="PlainText"/>
+              <w:rPr>
+                <w:rFonts w:ascii="Courier New" w:hAnsi="Courier New" w:cs="Courier New"/>
+              </w:rPr>
+            </w:pPr>
+            <w:r>
+              <w:rPr>
+                <w:rFonts w:ascii="Courier New" w:hAnsi="Courier New" w:cs="Courier New"/>
+              </w:rPr>
+              <w:t xml:space="preserve">&gt; docker run -it --rm -p 3000:80 --name </w:t>
+            </w:r>
+            <w:proofErr w:type="spellStart"/>
+            <w:r>
+              <w:rPr>
+                <w:rFonts w:ascii="Courier New" w:hAnsi="Courier New" w:cs="Courier New"/>
+              </w:rPr>
+              <w:t>customerservicecontainer</w:t>
+            </w:r>
+            <w:proofErr w:type="spellEnd"/>
+            <w:r>
+              <w:rPr>
+                <w:rFonts w:ascii="Courier New" w:hAnsi="Courier New" w:cs="Courier New"/>
+              </w:rPr>
+              <w:t xml:space="preserve"> </w:t>
+            </w:r>
+            <w:proofErr w:type="spellStart"/>
+            <w:r>
+              <w:rPr>
+                <w:rFonts w:ascii="Courier New" w:hAnsi="Courier New" w:cs="Courier New"/>
+              </w:rPr>
+              <w:t>customerservice</w:t>
+            </w:r>
+            <w:proofErr w:type="spellEnd"/>
+          </w:p>
+        </w:tc>
+      </w:tr>
+      <w:tr>
+        <w:tc>
+          <w:tcPr>
+            <w:tcW w:w="8554" w:type="dxa"/>
+          </w:tcPr>
+          <w:p>
+            <w:pPr>
+              <w:pStyle w:val="PlainText"/>
+              <w:rPr>
+                <w:rFonts w:ascii="Courier New" w:hAnsi="Courier New" w:cs="Courier New"/>
+              </w:rPr>
+            </w:pPr>
+            <w:r>
+              <w:rPr>
+                <w:rFonts w:ascii="Courier New" w:hAnsi="Courier New" w:cs="Courier New"/>
+              </w:rPr>
+              <w:t xml:space="preserve">&gt; docker run -it --rm -p 3001:80 --name </w:t>
+            </w:r>
+            <w:proofErr w:type="spellStart"/>
+            <w:r>
+              <w:rPr>
+                <w:rFonts w:ascii="Courier New" w:hAnsi="Courier New" w:cs="Courier New"/>
+              </w:rPr>
+              <w:t>productservicecontainer</w:t>
+            </w:r>
+            <w:proofErr w:type="spellEnd"/>
+            <w:r>
+              <w:rPr>
+                <w:rFonts w:ascii="Courier New" w:hAnsi="Courier New" w:cs="Courier New"/>
+              </w:rPr>
+              <w:t xml:space="preserve"> </w:t>
+            </w:r>
+            <w:proofErr w:type="spellStart"/>
+            <w:r>
+              <w:rPr>
+                <w:rFonts w:ascii="Courier New" w:hAnsi="Courier New" w:cs="Courier New"/>
+              </w:rPr>
+              <w:t>productservice</w:t>
+            </w:r>
+            <w:proofErr w:type="spellEnd"/>
+          </w:p>
+        </w:tc>
+      </w:tr>
+      <w:tr>
+        <w:tc>
+          <w:tcPr>
+            <w:tcW w:w="8554" w:type="dxa"/>
+          </w:tcPr>
+          <w:p>
+            <w:pPr>
+              <w:pStyle w:val="PlainText"/>
+              <w:rPr>
+                <w:rFonts w:ascii="Courier New" w:hAnsi="Courier New" w:cs="Courier New"/>
+              </w:rPr>
+            </w:pPr>
+            <w:r>
+              <w:rPr>
+                <w:rFonts w:ascii="Courier New" w:hAnsi="Courier New" w:cs="Courier New"/>
+              </w:rPr>
+              <w:lastRenderedPageBreak/>
+              <w:t xml:space="preserve">&gt; docker run -it --rm -p 3002:80 --name </w:t>
+            </w:r>
+            <w:proofErr w:type="spellStart"/>
+            <w:r>
+              <w:rPr>
+                <w:rFonts w:ascii="Courier New" w:hAnsi="Courier New" w:cs="Courier New"/>
+              </w:rPr>
+              <w:t>orderservicecontainer</w:t>
+            </w:r>
+            <w:proofErr w:type="spellEnd"/>
+            <w:r>
+              <w:rPr>
+                <w:rFonts w:ascii="Courier New" w:hAnsi="Courier New" w:cs="Courier New"/>
+              </w:rPr>
+              <w:t xml:space="preserve"> </w:t>
+            </w:r>
+            <w:proofErr w:type="spellStart"/>
+            <w:r>
+              <w:rPr>
+                <w:rFonts w:ascii="Courier New" w:hAnsi="Courier New" w:cs="Courier New"/>
+              </w:rPr>
+              <w:t>orderservice</w:t>
+            </w:r>
+            <w:proofErr w:type="spellEnd"/>
+          </w:p>
+        </w:tc>
+      </w:tr>
+      <w:tr>
+        <w:tc>
+          <w:tcPr>
+            <w:tcW w:w="8554" w:type="dxa"/>
+          </w:tcPr>
+          <w:p>
+            <w:pPr>
+              <w:pStyle w:val="PlainText"/>
+              <w:rPr>
+                <w:rFonts w:ascii="Courier New" w:hAnsi="Courier New" w:cs="Courier New"/>
+              </w:rPr>
+            </w:pPr>
+            <w:r>
+              <w:rPr>
+                <w:rFonts w:ascii="Courier New" w:hAnsi="Courier New" w:cs="Courier New"/>
+              </w:rPr>
+              <w:t>&gt; docker run -it --rm -p 300</w:t>
+            </w:r>
+            <w:r>
+              <w:rPr>
+                <w:rFonts w:ascii="Courier New" w:hAnsi="Courier New" w:cs="Courier New"/>
+              </w:rPr>
+              <w:t>3</w:t>
+            </w:r>
+            <w:r>
+              <w:rPr>
+                <w:rFonts w:ascii="Courier New" w:hAnsi="Courier New" w:cs="Courier New"/>
+              </w:rPr>
+              <w:t xml:space="preserve">:80 --name </w:t>
+            </w:r>
+            <w:proofErr w:type="spellStart"/>
+            <w:r>
+              <w:rPr>
+                <w:rFonts w:ascii="Courier New" w:hAnsi="Courier New" w:cs="Courier New"/>
+              </w:rPr>
+              <w:t>search</w:t>
+            </w:r>
+            <w:r>
+              <w:rPr>
+                <w:rFonts w:ascii="Courier New" w:hAnsi="Courier New" w:cs="Courier New"/>
+              </w:rPr>
+              <w:t>servicecontainer</w:t>
+            </w:r>
+            <w:proofErr w:type="spellEnd"/>
+            <w:r>
+              <w:rPr>
+                <w:rFonts w:ascii="Courier New" w:hAnsi="Courier New" w:cs="Courier New"/>
+              </w:rPr>
+              <w:t xml:space="preserve"> </w:t>
+            </w:r>
+            <w:proofErr w:type="spellStart"/>
+            <w:r>
+              <w:rPr>
+                <w:rFonts w:ascii="Courier New" w:hAnsi="Courier New" w:cs="Courier New"/>
+              </w:rPr>
+              <w:t>search</w:t>
+            </w:r>
+            <w:r>
+              <w:rPr>
+                <w:rFonts w:ascii="Courier New" w:hAnsi="Courier New" w:cs="Courier New"/>
+              </w:rPr>
+              <w:t>service</w:t>
+            </w:r>
+            <w:proofErr w:type="spellEnd"/>
+          </w:p>
+        </w:tc>
+      </w:tr>
+    </w:tbl>
+    <w:p>
+      <w:pPr>
+        <w:pStyle w:val="PlainText"/>
+        <w:ind w:left="1080"/>
+        <w:rPr>
+          <w:rFonts w:ascii="Courier New" w:hAnsi="Courier New" w:cs="Courier New"/>
+        </w:rPr>
+      </w:pPr>
+    </w:p>
+    <w:p>
+      <w:pPr>
+        <w:pStyle w:val="PlainText"/>
+        <w:rPr>
+          <w:rFonts w:ascii="Courier New" w:hAnsi="Courier New" w:cs="Courier New"/>
+        </w:rPr>
+      </w:pPr>
+    </w:p>
+    <w:p>
+      <w:pPr>
+        <w:pStyle w:val="PlainText"/>
+        <w:ind w:left="1080"/>
+        <w:rPr>
+          <w:rFonts w:ascii="Courier New" w:hAnsi="Courier New" w:cs="Courier New"/>
+        </w:rPr>
+      </w:pPr>
+      <w:r>
+        <w:rPr>
+          <w:rFonts w:ascii="Courier New" w:hAnsi="Courier New" w:cs="Courier New"/>
+        </w:rPr>
+        <w:t xml:space="preserve"> </w:t>
+      </w:r>
     </w:p>
     <w:sectPr>
       <w:pgSz w:w="12240" w:h="15840"/>
@@ -115,6 +925,103 @@
     </w:sectPr>
   </w:body>
 </w:document>
+</file>
+
+<file path=word/numbering.xml><?xml version="1.0" encoding="utf-8"?>
+<w:numbering xmlns:wpc="http://schemas.microsoft.com/office/word/2010/wordprocessingCanvas" xmlns:cx="http://schemas.microsoft.com/office/drawing/2014/chartex" xmlns:cx1="http://schemas.microsoft.com/office/drawing/2015/9/8/chartex" xmlns:cx2="http://schemas.microsoft.com/office/drawing/2015/10/21/chartex" xmlns:cx3="http://schemas.microsoft.com/office/drawing/2016/5/9/chartex" xmlns:cx4="http://schemas.microsoft.com/office/drawing/2016/5/10/chartex" xmlns:cx5="http://schemas.microsoft.com/office/drawing/2016/5/11/chartex" xmlns:cx6="http://schemas.microsoft.com/office/drawing/2016/5/12/chartex" xmlns:cx7="http://schemas.microsoft.com/office/drawing/2016/5/13/chartex" xmlns:cx8="http://schemas.microsoft.com/office/drawing/2016/5/14/chartex" xmlns:mc="http://schemas.openxmlformats.org/markup-compatibility/2006" xmlns:aink="http://schemas.microsoft.com/office/drawing/2016/ink" xmlns:am3d="http://schemas.microsoft.com/office/drawing/2017/model3d" xmlns:o="urn:schemas-microsoft-com:office:office" xmlns:oel="http://schemas.microsoft.com/office/2019/extlst" xmlns:r="http://schemas.openxmlformats.org/officeDocument/2006/relationships" xmlns:m="http://schemas.openxmlformats.org/officeDocument/2006/math" xmlns:v="urn:schemas-microsoft-com:vml" xmlns:wp14="http://schemas.microsoft.com/office/word/2010/wordprocessingDrawing" xmlns:wp="http://schemas.openxmlformats.org/drawingml/2006/wordprocessingDrawing" xmlns:w10="urn:schemas-microsoft-com:office:word" xmlns:w="http://schemas.openxmlformats.org/wordprocessingml/2006/main" xmlns:w14="http://schemas.microsoft.com/office/word/2010/wordml" xmlns:w15="http://schemas.microsoft.com/office/word/2012/wordml" xmlns:w16cex="http://schemas.microsoft.com/office/word/2018/wordml/cex" xmlns:w16cid="http://schemas.microsoft.com/office/word/2016/wordml/cid" xmlns:w16="http://schemas.microsoft.com/office/word/2018/wordml" xmlns:w16sdtdh="http://schemas.microsoft.com/office/word/2020/wordml/sdtdatahash" xmlns:w16se="http://schemas.microsoft.com/office/word/2015/wordml/symex" xmlns:wpg="http://schemas.microsoft.com/office/word/2010/wordprocessingGroup" xmlns:wpi="http://schemas.microsoft.com/office/word/2010/wordprocessingInk" xmlns:wne="http://schemas.microsoft.com/office/word/2006/wordml" xmlns:wps="http://schemas.microsoft.com/office/word/2010/wordprocessingShape" mc:Ignorable="w14 w15 w16se w16cid w16 w16cex w16sdtdh wp14">
+  <w:abstractNum w:abstractNumId="0" w15:restartNumberingAfterBreak="0">
+    <w:nsid w:val="4B375320"/>
+    <w:multiLevelType w:val="hybridMultilevel"/>
+    <w:tmpl w:val="0D667BC0"/>
+    <w:lvl w:ilvl="0" w:tplc="C458F588">
+      <w:start w:val="1"/>
+      <w:numFmt w:val="decimal"/>
+      <w:lvlText w:val="(%1)"/>
+      <w:lvlJc w:val="left"/>
+      <w:pPr>
+        <w:ind w:left="1080" w:hanging="720"/>
+      </w:pPr>
+      <w:rPr>
+        <w:rFonts w:hint="default"/>
+      </w:rPr>
+    </w:lvl>
+    <w:lvl w:ilvl="1" w:tplc="10090019">
+      <w:start w:val="1"/>
+      <w:numFmt w:val="lowerLetter"/>
+      <w:lvlText w:val="%2."/>
+      <w:lvlJc w:val="left"/>
+      <w:pPr>
+        <w:ind w:left="1440" w:hanging="360"/>
+      </w:pPr>
+    </w:lvl>
+    <w:lvl w:ilvl="2" w:tplc="1009001B" w:tentative="1">
+      <w:start w:val="1"/>
+      <w:numFmt w:val="lowerRoman"/>
+      <w:lvlText w:val="%3."/>
+      <w:lvlJc w:val="right"/>
+      <w:pPr>
+        <w:ind w:left="2160" w:hanging="180"/>
+      </w:pPr>
+    </w:lvl>
+    <w:lvl w:ilvl="3" w:tplc="1009000F" w:tentative="1">
+      <w:start w:val="1"/>
+      <w:numFmt w:val="decimal"/>
+      <w:lvlText w:val="%4."/>
+      <w:lvlJc w:val="left"/>
+      <w:pPr>
+        <w:ind w:left="2880" w:hanging="360"/>
+      </w:pPr>
+    </w:lvl>
+    <w:lvl w:ilvl="4" w:tplc="10090019" w:tentative="1">
+      <w:start w:val="1"/>
+      <w:numFmt w:val="lowerLetter"/>
+      <w:lvlText w:val="%5."/>
+      <w:lvlJc w:val="left"/>
+      <w:pPr>
+        <w:ind w:left="3600" w:hanging="360"/>
+      </w:pPr>
+    </w:lvl>
+    <w:lvl w:ilvl="5" w:tplc="1009001B" w:tentative="1">
+      <w:start w:val="1"/>
+      <w:numFmt w:val="lowerRoman"/>
+      <w:lvlText w:val="%6."/>
+      <w:lvlJc w:val="right"/>
+      <w:pPr>
+        <w:ind w:left="4320" w:hanging="180"/>
+      </w:pPr>
+    </w:lvl>
+    <w:lvl w:ilvl="6" w:tplc="1009000F" w:tentative="1">
+      <w:start w:val="1"/>
+      <w:numFmt w:val="decimal"/>
+      <w:lvlText w:val="%7."/>
+      <w:lvlJc w:val="left"/>
+      <w:pPr>
+        <w:ind w:left="5040" w:hanging="360"/>
+      </w:pPr>
+    </w:lvl>
+    <w:lvl w:ilvl="7" w:tplc="10090019" w:tentative="1">
+      <w:start w:val="1"/>
+      <w:numFmt w:val="lowerLetter"/>
+      <w:lvlText w:val="%8."/>
+      <w:lvlJc w:val="left"/>
+      <w:pPr>
+        <w:ind w:left="5760" w:hanging="360"/>
+      </w:pPr>
+    </w:lvl>
+    <w:lvl w:ilvl="8" w:tplc="1009001B" w:tentative="1">
+      <w:start w:val="1"/>
+      <w:numFmt w:val="lowerRoman"/>
+      <w:lvlText w:val="%9."/>
+      <w:lvlJc w:val="right"/>
+      <w:pPr>
+        <w:ind w:left="6480" w:hanging="180"/>
+      </w:pPr>
+    </w:lvl>
+  </w:abstractNum>
+  <w:num w:numId="1" w16cid:durableId="2087264093">
+    <w:abstractNumId w:val="0"/>
+  </w:num>
+</w:numbering>
 </file>
 
 <file path=word/styles.xml><?xml version="1.0" encoding="utf-8"?>
@@ -573,6 +1480,64 @@
       <w:szCs w:val="21"/>
     </w:rPr>
   </w:style>
+  <w:style w:type="table" w:styleId="TableGrid">
+    <w:name w:val="Table Grid"/>
+    <w:basedOn w:val="TableNormal"/>
+    <w:uiPriority w:val="39"/>
+    <w:rsid w:val="000078BE"/>
+    <w:pPr>
+      <w:spacing w:after="0" w:line="240" w:lineRule="auto"/>
+    </w:pPr>
+    <w:tblPr>
+      <w:tblBorders>
+        <w:top w:val="single" w:sz="4" w:space="0" w:color="auto"/>
+        <w:left w:val="single" w:sz="4" w:space="0" w:color="auto"/>
+        <w:bottom w:val="single" w:sz="4" w:space="0" w:color="auto"/>
+        <w:right w:val="single" w:sz="4" w:space="0" w:color="auto"/>
+        <w:insideH w:val="single" w:sz="4" w:space="0" w:color="auto"/>
+        <w:insideV w:val="single" w:sz="4" w:space="0" w:color="auto"/>
+      </w:tblBorders>
+    </w:tblPr>
+  </w:style>
+  <w:style w:type="paragraph" w:customStyle="1" w:styleId="graf">
+    <w:name w:val="graf"/>
+    <w:basedOn w:val="Normal"/>
+    <w:rsid w:val="000078BE"/>
+    <w:pPr>
+      <w:spacing w:before="100" w:beforeAutospacing="1" w:after="100" w:afterAutospacing="1" w:line="240" w:lineRule="auto"/>
+    </w:pPr>
+    <w:rPr>
+      <w:rFonts w:ascii="Times New Roman" w:eastAsia="Times New Roman" w:hAnsi="Times New Roman" w:cs="Times New Roman"/>
+      <w:kern w:val="0"/>
+      <w:sz w:val="24"/>
+      <w:szCs w:val="24"/>
+      <w:lang w:eastAsia="en-CA"/>
+      <w14:ligatures w14:val="none"/>
+    </w:rPr>
+  </w:style>
+  <w:style w:type="character" w:styleId="Hyperlink">
+    <w:name w:val="Hyperlink"/>
+    <w:basedOn w:val="DefaultParagraphFont"/>
+    <w:uiPriority w:val="99"/>
+    <w:unhideWhenUsed/>
+    <w:rsid w:val="00F31E90"/>
+    <w:rPr>
+      <w:color w:val="0563C1" w:themeColor="hyperlink"/>
+      <w:u w:val="single"/>
+    </w:rPr>
+  </w:style>
+  <w:style w:type="character" w:styleId="UnresolvedMention">
+    <w:name w:val="Unresolved Mention"/>
+    <w:basedOn w:val="DefaultParagraphFont"/>
+    <w:uiPriority w:val="99"/>
+    <w:semiHidden/>
+    <w:unhideWhenUsed/>
+    <w:rsid w:val="00F31E90"/>
+    <w:rPr>
+      <w:color w:val="605E5C"/>
+      <w:shd w:val="clear" w:color="auto" w:fill="E1DFDD"/>
+    </w:rPr>
+  </w:style>
 </w:styles>
 </file>
 

--- a/Ecommerce - Docker Run/EcommerceDockerRun.docx
+++ b/Ecommerce - Docker Run/EcommerceDockerRun.docx
@@ -125,35 +125,9 @@
         <w:pStyle w:val="graf"/>
         <w:ind w:left="1080"/>
       </w:pPr>
-      <w:proofErr w:type="spellStart"/>
-      <w:r>
-        <w:t>SearchService</w:t>
-      </w:r>
-      <w:proofErr w:type="spellEnd"/>
-      <w:r>
-        <w:t xml:space="preserve"> calls </w:t>
-      </w:r>
-      <w:proofErr w:type="spellStart"/>
-      <w:r>
-        <w:t>CustomerService</w:t>
-      </w:r>
-      <w:proofErr w:type="spellEnd"/>
-      <w:r>
-        <w:t xml:space="preserve">, </w:t>
-      </w:r>
-      <w:proofErr w:type="spellStart"/>
-      <w:r>
-        <w:t>ProductService</w:t>
-      </w:r>
-      <w:proofErr w:type="spellEnd"/>
-      <w:r>
-        <w:t xml:space="preserve"> and </w:t>
-      </w:r>
-      <w:proofErr w:type="spellStart"/>
-      <w:r>
-        <w:t>OrderService</w:t>
-      </w:r>
-      <w:proofErr w:type="spellEnd"/>
+      <w:r>
+        <w:t>SearchService calls CustomerService, ProductService and OrderService</w:t>
+      </w:r>
     </w:p>
     <w:p>
       <w:pPr>
@@ -246,33 +220,7 @@
           <w:lang w:eastAsia="en-CA"/>
           <w14:ligatures w14:val="none"/>
         </w:rPr>
-        <w:t>"</w:t>
-      </w:r>
-      <w:proofErr w:type="spellStart"/>
-      <w:r>
-        <w:rPr>
-          <w:rFonts w:ascii="Courier New" w:eastAsia="Times New Roman" w:hAnsi="Courier New" w:cs="Courier New"/>
-          <w:color w:val="A31515"/>
-          <w:kern w:val="0"/>
-          <w:sz w:val="18"/>
-          <w:szCs w:val="18"/>
-          <w:lang w:eastAsia="en-CA"/>
-          <w14:ligatures w14:val="none"/>
-        </w:rPr>
-        <w:t>customerId</w:t>
-      </w:r>
-      <w:proofErr w:type="spellEnd"/>
-      <w:r>
-        <w:rPr>
-          <w:rFonts w:ascii="Courier New" w:eastAsia="Times New Roman" w:hAnsi="Courier New" w:cs="Courier New"/>
-          <w:color w:val="A31515"/>
-          <w:kern w:val="0"/>
-          <w:sz w:val="18"/>
-          <w:szCs w:val="18"/>
-          <w:lang w:eastAsia="en-CA"/>
-          <w14:ligatures w14:val="none"/>
-        </w:rPr>
-        <w:t>"</w:t>
+        <w:t>"customerId"</w:t>
       </w:r>
       <w:r>
         <w:rPr>
@@ -395,24 +343,8 @@
               <w:rPr>
                 <w:rFonts w:ascii="Courier New" w:hAnsi="Courier New" w:cs="Courier New"/>
               </w:rPr>
-              <w:t xml:space="preserve">&gt; docker build -t </w:t>
+              <w:t>docker build -t orderservice .</w:t>
             </w:r>
-            <w:proofErr w:type="spellStart"/>
-            <w:proofErr w:type="gramStart"/>
-            <w:r>
-              <w:rPr>
-                <w:rFonts w:ascii="Courier New" w:hAnsi="Courier New" w:cs="Courier New"/>
-              </w:rPr>
-              <w:t>orderservice</w:t>
-            </w:r>
-            <w:proofErr w:type="spellEnd"/>
-            <w:r>
-              <w:rPr>
-                <w:rFonts w:ascii="Courier New" w:hAnsi="Courier New" w:cs="Courier New"/>
-              </w:rPr>
-              <w:t xml:space="preserve"> .</w:t>
-            </w:r>
-            <w:proofErr w:type="gramEnd"/>
           </w:p>
         </w:tc>
       </w:tr>
@@ -432,24 +364,8 @@
               <w:rPr>
                 <w:rFonts w:ascii="Courier New" w:hAnsi="Courier New" w:cs="Courier New"/>
               </w:rPr>
-              <w:t xml:space="preserve">&gt; docker build -t </w:t>
+              <w:t>docker build -t customerservice .</w:t>
             </w:r>
-            <w:proofErr w:type="spellStart"/>
-            <w:proofErr w:type="gramStart"/>
-            <w:r>
-              <w:rPr>
-                <w:rFonts w:ascii="Courier New" w:hAnsi="Courier New" w:cs="Courier New"/>
-              </w:rPr>
-              <w:t>customerservice</w:t>
-            </w:r>
-            <w:proofErr w:type="spellEnd"/>
-            <w:r>
-              <w:rPr>
-                <w:rFonts w:ascii="Courier New" w:hAnsi="Courier New" w:cs="Courier New"/>
-              </w:rPr>
-              <w:t xml:space="preserve"> .</w:t>
-            </w:r>
-            <w:proofErr w:type="gramEnd"/>
           </w:p>
         </w:tc>
       </w:tr>
@@ -469,24 +385,8 @@
               <w:rPr>
                 <w:rFonts w:ascii="Courier New" w:hAnsi="Courier New" w:cs="Courier New"/>
               </w:rPr>
-              <w:t xml:space="preserve">&gt; docker build -t </w:t>
+              <w:t>docker build -t productservice .</w:t>
             </w:r>
-            <w:proofErr w:type="spellStart"/>
-            <w:proofErr w:type="gramStart"/>
-            <w:r>
-              <w:rPr>
-                <w:rFonts w:ascii="Courier New" w:hAnsi="Courier New" w:cs="Courier New"/>
-              </w:rPr>
-              <w:t>productservice</w:t>
-            </w:r>
-            <w:proofErr w:type="spellEnd"/>
-            <w:r>
-              <w:rPr>
-                <w:rFonts w:ascii="Courier New" w:hAnsi="Courier New" w:cs="Courier New"/>
-              </w:rPr>
-              <w:t xml:space="preserve"> .</w:t>
-            </w:r>
-            <w:proofErr w:type="gramEnd"/>
           </w:p>
         </w:tc>
       </w:tr>
@@ -506,24 +406,8 @@
               <w:rPr>
                 <w:rFonts w:ascii="Courier New" w:hAnsi="Courier New" w:cs="Courier New"/>
               </w:rPr>
-              <w:t xml:space="preserve">&gt; docker build -t </w:t>
+              <w:t>docker build -t searchservice .</w:t>
             </w:r>
-            <w:proofErr w:type="spellStart"/>
-            <w:proofErr w:type="gramStart"/>
-            <w:r>
-              <w:rPr>
-                <w:rFonts w:ascii="Courier New" w:hAnsi="Courier New" w:cs="Courier New"/>
-              </w:rPr>
-              <w:t>searchservice</w:t>
-            </w:r>
-            <w:proofErr w:type="spellEnd"/>
-            <w:r>
-              <w:rPr>
-                <w:rFonts w:ascii="Courier New" w:hAnsi="Courier New" w:cs="Courier New"/>
-              </w:rPr>
-              <w:t xml:space="preserve"> .</w:t>
-            </w:r>
-            <w:proofErr w:type="gramEnd"/>
           </w:p>
         </w:tc>
       </w:tr>
@@ -561,16 +445,8 @@
         <w:rPr>
           <w:rFonts w:ascii="Courier New" w:hAnsi="Courier New" w:cs="Courier New"/>
         </w:rPr>
-        <w:t xml:space="preserve">List all docker </w:t>
-      </w:r>
-      <w:proofErr w:type="gramStart"/>
-      <w:r>
-        <w:rPr>
-          <w:rFonts w:ascii="Courier New" w:hAnsi="Courier New" w:cs="Courier New"/>
-        </w:rPr>
-        <w:t>images</w:t>
-      </w:r>
-      <w:proofErr w:type="gramEnd"/>
+        <w:t>List all docker images</w:t>
+      </w:r>
     </w:p>
     <w:p>
       <w:pPr>
@@ -607,7 +483,7 @@
               <w:rPr>
                 <w:rFonts w:ascii="Courier New" w:hAnsi="Courier New" w:cs="Courier New"/>
               </w:rPr>
-              <w:t>&gt; docker images</w:t>
+              <w:t>docker images</w:t>
             </w:r>
           </w:p>
         </w:tc>
@@ -657,16 +533,8 @@
         <w:rPr>
           <w:rFonts w:ascii="Courier New" w:hAnsi="Courier New" w:cs="Courier New"/>
         </w:rPr>
-        <w:t xml:space="preserve">docker </w:t>
-      </w:r>
-      <w:proofErr w:type="gramStart"/>
-      <w:r>
-        <w:rPr>
-          <w:rFonts w:ascii="Courier New" w:hAnsi="Courier New" w:cs="Courier New"/>
-        </w:rPr>
-        <w:t>container</w:t>
-      </w:r>
-      <w:proofErr w:type="gramEnd"/>
+        <w:t>docker container</w:t>
+      </w:r>
     </w:p>
     <w:p>
       <w:pPr>
@@ -703,30 +571,8 @@
               <w:rPr>
                 <w:rFonts w:ascii="Courier New" w:hAnsi="Courier New" w:cs="Courier New"/>
               </w:rPr>
-              <w:t xml:space="preserve">&gt; docker run -it --rm -p 3000:80 --name </w:t>
+              <w:t>docker run -it --rm -p 3000:80 --name customerservicecontainer customerservice</w:t>
             </w:r>
-            <w:proofErr w:type="spellStart"/>
-            <w:r>
-              <w:rPr>
-                <w:rFonts w:ascii="Courier New" w:hAnsi="Courier New" w:cs="Courier New"/>
-              </w:rPr>
-              <w:t>customerservicecontainer</w:t>
-            </w:r>
-            <w:proofErr w:type="spellEnd"/>
-            <w:r>
-              <w:rPr>
-                <w:rFonts w:ascii="Courier New" w:hAnsi="Courier New" w:cs="Courier New"/>
-              </w:rPr>
-              <w:t xml:space="preserve"> </w:t>
-            </w:r>
-            <w:proofErr w:type="spellStart"/>
-            <w:r>
-              <w:rPr>
-                <w:rFonts w:ascii="Courier New" w:hAnsi="Courier New" w:cs="Courier New"/>
-              </w:rPr>
-              <w:t>customerservice</w:t>
-            </w:r>
-            <w:proofErr w:type="spellEnd"/>
           </w:p>
         </w:tc>
       </w:tr>
@@ -746,30 +592,8 @@
               <w:rPr>
                 <w:rFonts w:ascii="Courier New" w:hAnsi="Courier New" w:cs="Courier New"/>
               </w:rPr>
-              <w:t xml:space="preserve">&gt; docker run -it --rm -p 3001:80 --name </w:t>
+              <w:t>docker run -it --rm -p 3001:80 --name productservicecontainer productservice</w:t>
             </w:r>
-            <w:proofErr w:type="spellStart"/>
-            <w:r>
-              <w:rPr>
-                <w:rFonts w:ascii="Courier New" w:hAnsi="Courier New" w:cs="Courier New"/>
-              </w:rPr>
-              <w:t>productservicecontainer</w:t>
-            </w:r>
-            <w:proofErr w:type="spellEnd"/>
-            <w:r>
-              <w:rPr>
-                <w:rFonts w:ascii="Courier New" w:hAnsi="Courier New" w:cs="Courier New"/>
-              </w:rPr>
-              <w:t xml:space="preserve"> </w:t>
-            </w:r>
-            <w:proofErr w:type="spellStart"/>
-            <w:r>
-              <w:rPr>
-                <w:rFonts w:ascii="Courier New" w:hAnsi="Courier New" w:cs="Courier New"/>
-              </w:rPr>
-              <w:t>productservice</w:t>
-            </w:r>
-            <w:proofErr w:type="spellEnd"/>
           </w:p>
         </w:tc>
       </w:tr>
@@ -790,30 +614,8 @@
                 <w:rFonts w:ascii="Courier New" w:hAnsi="Courier New" w:cs="Courier New"/>
               </w:rPr>
               <w:lastRenderedPageBreak/>
-              <w:t xml:space="preserve">&gt; docker run -it --rm -p 3002:80 --name </w:t>
+              <w:t>docker run -it --rm -p 3002:80 --name orderservicecontainer orderservice</w:t>
             </w:r>
-            <w:proofErr w:type="spellStart"/>
-            <w:r>
-              <w:rPr>
-                <w:rFonts w:ascii="Courier New" w:hAnsi="Courier New" w:cs="Courier New"/>
-              </w:rPr>
-              <w:t>orderservicecontainer</w:t>
-            </w:r>
-            <w:proofErr w:type="spellEnd"/>
-            <w:r>
-              <w:rPr>
-                <w:rFonts w:ascii="Courier New" w:hAnsi="Courier New" w:cs="Courier New"/>
-              </w:rPr>
-              <w:t xml:space="preserve"> </w:t>
-            </w:r>
-            <w:proofErr w:type="spellStart"/>
-            <w:r>
-              <w:rPr>
-                <w:rFonts w:ascii="Courier New" w:hAnsi="Courier New" w:cs="Courier New"/>
-              </w:rPr>
-              <w:t>orderservice</w:t>
-            </w:r>
-            <w:proofErr w:type="spellEnd"/>
           </w:p>
         </w:tc>
       </w:tr>
@@ -833,7 +635,7 @@
               <w:rPr>
                 <w:rFonts w:ascii="Courier New" w:hAnsi="Courier New" w:cs="Courier New"/>
               </w:rPr>
-              <w:t>&gt; docker run -it --rm -p 300</w:t>
+              <w:t>docker run -it --rm -p 300</w:t>
             </w:r>
             <w:r>
               <w:rPr>
@@ -847,7 +649,6 @@
               </w:rPr>
               <w:t xml:space="preserve">:80 --name </w:t>
             </w:r>
-            <w:proofErr w:type="spellStart"/>
             <w:r>
               <w:rPr>
                 <w:rFonts w:ascii="Courier New" w:hAnsi="Courier New" w:cs="Courier New"/>
@@ -858,16 +659,8 @@
               <w:rPr>
                 <w:rFonts w:ascii="Courier New" w:hAnsi="Courier New" w:cs="Courier New"/>
               </w:rPr>
-              <w:t>servicecontainer</w:t>
+              <w:t xml:space="preserve">servicecontainer </w:t>
             </w:r>
-            <w:proofErr w:type="spellEnd"/>
-            <w:r>
-              <w:rPr>
-                <w:rFonts w:ascii="Courier New" w:hAnsi="Courier New" w:cs="Courier New"/>
-              </w:rPr>
-              <w:t xml:space="preserve"> </w:t>
-            </w:r>
-            <w:proofErr w:type="spellStart"/>
             <w:r>
               <w:rPr>
                 <w:rFonts w:ascii="Courier New" w:hAnsi="Courier New" w:cs="Courier New"/>
@@ -880,7 +673,6 @@
               </w:rPr>
               <w:t>service</w:t>
             </w:r>
-            <w:proofErr w:type="spellEnd"/>
           </w:p>
         </w:tc>
       </w:tr>
